--- a/3.4 Files/Activity7/A7 Response Template.docx
+++ b/3.4 Files/Activity7/A7 Response Template.docx
@@ -1,6 +1,6 @@
 
 <file path=word/document.xml><?xml version="1.0" encoding="utf-8"?>
-<w:document xmlns:wpc="http://schemas.microsoft.com/office/word/2010/wordprocessingCanvas" xmlns:mc="http://schemas.openxmlformats.org/markup-compatibility/2006" xmlns:o="urn:schemas-microsoft-com:office:office" xmlns:r="http://schemas.openxmlformats.org/officeDocument/2006/relationships" xmlns:m="http://schemas.openxmlformats.org/officeDocument/2006/math" xmlns:v="urn:schemas-microsoft-com:vml" xmlns:wp14="http://schemas.microsoft.com/office/word/2010/wordprocessingDrawing" xmlns:wp="http://schemas.openxmlformats.org/drawingml/2006/wordprocessingDrawing" xmlns:w10="urn:schemas-microsoft-com:office:word" xmlns:w="http://schemas.openxmlformats.org/wordprocessingml/2006/main" xmlns:w14="http://schemas.microsoft.com/office/word/2010/wordml" xmlns:w15="http://schemas.microsoft.com/office/word/2012/wordml" xmlns:wpg="http://schemas.microsoft.com/office/word/2010/wordprocessingGroup" xmlns:wpi="http://schemas.microsoft.com/office/word/2010/wordprocessingInk" xmlns:wne="http://schemas.microsoft.com/office/word/2006/wordml" xmlns:wps="http://schemas.microsoft.com/office/word/2010/wordprocessingShape" mc:Ignorable="w14 w15 wp14">
+<w:document xmlns:wpc="http://schemas.microsoft.com/office/word/2010/wordprocessingCanvas" xmlns:cx="http://schemas.microsoft.com/office/drawing/2014/chartex" xmlns:cx1="http://schemas.microsoft.com/office/drawing/2015/9/8/chartex" xmlns:cx2="http://schemas.microsoft.com/office/drawing/2015/10/21/chartex" xmlns:cx3="http://schemas.microsoft.com/office/drawing/2016/5/9/chartex" xmlns:cx4="http://schemas.microsoft.com/office/drawing/2016/5/10/chartex" xmlns:cx5="http://schemas.microsoft.com/office/drawing/2016/5/11/chartex" xmlns:cx6="http://schemas.microsoft.com/office/drawing/2016/5/12/chartex" xmlns:cx7="http://schemas.microsoft.com/office/drawing/2016/5/13/chartex" xmlns:cx8="http://schemas.microsoft.com/office/drawing/2016/5/14/chartex" xmlns:mc="http://schemas.openxmlformats.org/markup-compatibility/2006" xmlns:aink="http://schemas.microsoft.com/office/drawing/2016/ink" xmlns:am3d="http://schemas.microsoft.com/office/drawing/2017/model3d" xmlns:o="urn:schemas-microsoft-com:office:office" xmlns:r="http://schemas.openxmlformats.org/officeDocument/2006/relationships" xmlns:m="http://schemas.openxmlformats.org/officeDocument/2006/math" xmlns:v="urn:schemas-microsoft-com:vml" xmlns:wp14="http://schemas.microsoft.com/office/word/2010/wordprocessingDrawing" xmlns:wp="http://schemas.openxmlformats.org/drawingml/2006/wordprocessingDrawing" xmlns:w10="urn:schemas-microsoft-com:office:word" xmlns:w="http://schemas.openxmlformats.org/wordprocessingml/2006/main" xmlns:w14="http://schemas.microsoft.com/office/word/2010/wordml" xmlns:w15="http://schemas.microsoft.com/office/word/2012/wordml" xmlns:w16cid="http://schemas.microsoft.com/office/word/2016/wordml/cid" xmlns:w16se="http://schemas.microsoft.com/office/word/2015/wordml/symex" xmlns:wpg="http://schemas.microsoft.com/office/word/2010/wordprocessingGroup" xmlns:wpi="http://schemas.microsoft.com/office/word/2010/wordprocessingInk" xmlns:wne="http://schemas.microsoft.com/office/word/2006/wordml" xmlns:wps="http://schemas.microsoft.com/office/word/2010/wordprocessingShape" mc:Ignorable="w14 w15 w16se w16cid wp14">
   <w:body>
     <w:p>
       <w:r>
@@ -109,21 +109,7 @@
           <w:rFonts w:ascii="Courier New" w:hAnsi="Courier New" w:cs="Courier New"/>
         </w:rPr>
         <w:tab/>
-        <w:t xml:space="preserve">Replace cards from deck and place selected cards to </w:t>
-      </w:r>
-      <w:proofErr w:type="gramStart"/>
-      <w:r>
-        <w:rPr>
-          <w:rFonts w:ascii="Courier New" w:hAnsi="Courier New" w:cs="Courier New"/>
-        </w:rPr>
-        <w:t>dealt</w:t>
-      </w:r>
-      <w:proofErr w:type="gramEnd"/>
-      <w:r>
-        <w:rPr>
-          <w:rFonts w:ascii="Courier New" w:hAnsi="Courier New" w:cs="Courier New"/>
-        </w:rPr>
-        <w:t>;</w:t>
+        <w:t>Replace cards from deck and place selected cards to dealt;</w:t>
       </w:r>
     </w:p>
     <w:p>
@@ -245,489 +231,702 @@
         </w:rPr>
         <w:tab/>
       </w:r>
-    </w:p>
-    <w:p>
-      <w:pPr>
-        <w:rPr>
-          <w:rFonts w:cs="Arial"/>
-        </w:rPr>
-      </w:pPr>
+      <w:r>
+        <w:rPr>
+          <w:rFonts w:cs="Arial"/>
+        </w:rPr>
+        <w:t xml:space="preserve">It’s missing the ability to check whether </w:t>
+      </w:r>
+      <w:r>
+        <w:rPr>
+          <w:rFonts w:cs="Arial"/>
+        </w:rPr>
+        <w:t xml:space="preserve">the move made is legal, if another move is possible, and if the cards selected is </w:t>
+      </w:r>
+      <w:proofErr w:type="gramStart"/>
+      <w:r>
+        <w:rPr>
+          <w:rFonts w:cs="Arial"/>
+        </w:rPr>
+        <w:t>an</w:t>
+      </w:r>
+      <w:proofErr w:type="gramEnd"/>
+      <w:r>
+        <w:rPr>
+          <w:rFonts w:cs="Arial"/>
+        </w:rPr>
+        <w:t xml:space="preserve"> 11s pair or a Jack, Queen, King combo.</w:t>
+      </w:r>
+    </w:p>
+    <w:p>
+      <w:pPr>
+        <w:rPr>
+          <w:rFonts w:cs="Arial"/>
+        </w:rPr>
+      </w:pPr>
+    </w:p>
+    <w:p>
+      <w:pPr>
+        <w:rPr>
+          <w:rFonts w:cs="Arial"/>
+        </w:rPr>
+      </w:pPr>
+      <w:r>
+        <w:rPr>
+          <w:rFonts w:cs="Arial"/>
+        </w:rPr>
+        <w:t>Q4</w:t>
+      </w:r>
+    </w:p>
+    <w:p>
+      <w:pPr>
+        <w:rPr>
+          <w:rFonts w:cs="Arial"/>
+        </w:rPr>
+      </w:pPr>
+      <w:r>
+        <w:rPr>
+          <w:rFonts w:cs="Arial"/>
+        </w:rPr>
+        <w:t>a)</w:t>
+      </w:r>
+      <w:r>
+        <w:rPr>
+          <w:rFonts w:cs="Arial"/>
+        </w:rPr>
+        <w:tab/>
+      </w:r>
+      <w:r>
+        <w:rPr>
+          <w:rFonts w:cs="Arial"/>
+          <w:b/>
+        </w:rPr>
+        <w:t xml:space="preserve">Where is the </w:t>
+      </w:r>
+      <w:proofErr w:type="spellStart"/>
+      <w:r>
+        <w:rPr>
+          <w:rFonts w:ascii="Courier New" w:hAnsi="Courier New" w:cs="Courier New"/>
+          <w:b/>
+        </w:rPr>
+        <w:t>dealMyCards</w:t>
+      </w:r>
+      <w:proofErr w:type="spellEnd"/>
+      <w:r>
+        <w:rPr>
+          <w:rFonts w:cs="Arial"/>
+          <w:b/>
+        </w:rPr>
+        <w:t xml:space="preserve"> method called in </w:t>
+      </w:r>
+      <w:proofErr w:type="spellStart"/>
+      <w:r>
+        <w:rPr>
+          <w:rFonts w:ascii="Courier New" w:hAnsi="Courier New" w:cs="Courier New"/>
+          <w:b/>
+        </w:rPr>
+        <w:t>ElevensBoard</w:t>
+      </w:r>
+      <w:proofErr w:type="spellEnd"/>
+      <w:r>
+        <w:rPr>
+          <w:rFonts w:cs="Arial"/>
+          <w:b/>
+        </w:rPr>
+        <w:t>?</w:t>
+      </w:r>
+      <w:r>
+        <w:rPr>
+          <w:rFonts w:cs="Arial"/>
+          <w:b/>
+        </w:rPr>
+        <w:t xml:space="preserve"> </w:t>
+      </w:r>
+      <w:r>
+        <w:rPr>
+          <w:rFonts w:cs="Arial"/>
+          <w:i/>
+        </w:rPr>
+        <w:t>Which parts of the code call it?</w:t>
+      </w:r>
+    </w:p>
+    <w:p>
+      <w:pPr>
+        <w:rPr>
+          <w:rFonts w:cs="Arial"/>
+        </w:rPr>
+      </w:pPr>
+      <w:r>
+        <w:rPr>
+          <w:rFonts w:cs="Arial"/>
+        </w:rPr>
+        <w:tab/>
+      </w:r>
+      <w:r>
+        <w:rPr>
+          <w:rFonts w:cs="Arial"/>
+        </w:rPr>
+        <w:t xml:space="preserve">It’s called in the constructor method and the </w:t>
+      </w:r>
+      <w:proofErr w:type="spellStart"/>
+      <w:r>
+        <w:rPr>
+          <w:rFonts w:cs="Arial"/>
+        </w:rPr>
+        <w:t>newGame</w:t>
+      </w:r>
+      <w:proofErr w:type="spellEnd"/>
+      <w:r>
+        <w:rPr>
+          <w:rFonts w:cs="Arial"/>
+        </w:rPr>
+        <w:t xml:space="preserve"> method.</w:t>
+      </w:r>
+    </w:p>
+    <w:p>
+      <w:pPr>
+        <w:rPr>
+          <w:rFonts w:cs="Arial"/>
+        </w:rPr>
+      </w:pPr>
+    </w:p>
+    <w:p>
+      <w:pPr>
+        <w:rPr>
+          <w:b/>
+        </w:rPr>
+      </w:pPr>
+      <w:r>
+        <w:rPr>
+          <w:rFonts w:cs="Arial"/>
+        </w:rPr>
+        <w:t>b)</w:t>
+      </w:r>
+      <w:r>
+        <w:rPr>
+          <w:rFonts w:cs="Arial"/>
+        </w:rPr>
+        <w:tab/>
+      </w:r>
+      <w:r>
+        <w:rPr>
+          <w:b/>
+        </w:rPr>
+        <w:t xml:space="preserve">Which public methods should call the </w:t>
+      </w:r>
+      <w:r>
+        <w:rPr>
+          <w:rFonts w:ascii="Courier New" w:hAnsi="Courier New" w:cs="Courier New"/>
+          <w:b/>
+        </w:rPr>
+        <w:t>containsPairSum11</w:t>
+      </w:r>
+      <w:r>
+        <w:rPr>
+          <w:b/>
+        </w:rPr>
+        <w:t xml:space="preserve"> and </w:t>
+      </w:r>
+      <w:proofErr w:type="spellStart"/>
+      <w:r>
+        <w:rPr>
+          <w:rFonts w:ascii="Courier New" w:hAnsi="Courier New" w:cs="Courier New"/>
+          <w:b/>
+        </w:rPr>
+        <w:t>containsJQK</w:t>
+      </w:r>
+      <w:proofErr w:type="spellEnd"/>
+      <w:r>
+        <w:rPr>
+          <w:b/>
+        </w:rPr>
+        <w:t xml:space="preserve"> methods?</w:t>
+      </w:r>
+    </w:p>
+    <w:p>
+      <w:pPr>
+        <w:ind w:firstLine="720"/>
+      </w:pPr>
+      <w:r>
+        <w:t xml:space="preserve">The </w:t>
+      </w:r>
+      <w:proofErr w:type="spellStart"/>
+      <w:r>
+        <w:t>anotherPlayIsPossible</w:t>
+      </w:r>
+      <w:proofErr w:type="spellEnd"/>
+      <w:r>
+        <w:t xml:space="preserve"> and </w:t>
+      </w:r>
+      <w:proofErr w:type="spellStart"/>
+      <w:r>
+        <w:t>isLegal</w:t>
+      </w:r>
+      <w:proofErr w:type="spellEnd"/>
+      <w:r>
+        <w:t xml:space="preserve"> method should call </w:t>
+      </w:r>
+      <w:proofErr w:type="gramStart"/>
+      <w:r>
+        <w:t>both of them</w:t>
+      </w:r>
+      <w:proofErr w:type="gramEnd"/>
+      <w:r>
+        <w:t>.</w:t>
+      </w:r>
+    </w:p>
+    <w:p>
+      <w:pPr>
+        <w:rPr>
+          <w:rFonts w:cs="Arial"/>
+        </w:rPr>
+      </w:pPr>
+    </w:p>
+    <w:p>
+      <w:pPr>
+        <w:rPr>
+          <w:i/>
+        </w:rPr>
+      </w:pPr>
+      <w:r>
+        <w:rPr>
+          <w:rFonts w:cs="Arial"/>
+        </w:rPr>
+        <w:t>c)</w:t>
+      </w:r>
+      <w:r>
+        <w:rPr>
+          <w:rFonts w:cs="Arial"/>
+        </w:rPr>
+        <w:tab/>
+      </w:r>
+      <w:r>
+        <w:rPr>
+          <w:b/>
+        </w:rPr>
+        <w:t xml:space="preserve">Complete the diagram by filling in the elements of the returned list, and by showing how those values index </w:t>
+      </w:r>
+      <w:r>
+        <w:rPr>
+          <w:rFonts w:ascii="Courier New" w:hAnsi="Courier New" w:cs="Courier New"/>
+          <w:b/>
+        </w:rPr>
+        <w:t>cards</w:t>
+      </w:r>
+      <w:r>
+        <w:rPr>
+          <w:b/>
+        </w:rPr>
+        <w:t>.</w:t>
+      </w:r>
+      <w:r>
+        <w:t xml:space="preserve"> </w:t>
+      </w:r>
+      <w:r>
+        <w:rPr>
+          <w:i/>
+        </w:rPr>
+        <w:t xml:space="preserve">Format your answer as [value1, value2, …, </w:t>
+      </w:r>
+      <w:proofErr w:type="spellStart"/>
+      <w:r>
+        <w:rPr>
+          <w:i/>
+        </w:rPr>
+        <w:t>valueN</w:t>
+      </w:r>
+      <w:proofErr w:type="spellEnd"/>
+      <w:r>
+        <w:rPr>
+          <w:i/>
+        </w:rPr>
+        <w:t>].</w:t>
+      </w:r>
+    </w:p>
+    <w:p>
+      <w:pPr>
+        <w:rPr>
+          <w:rFonts w:cs="Arial"/>
+        </w:rPr>
+      </w:pPr>
+      <w:r>
+        <w:rPr>
+          <w:rFonts w:cs="Arial"/>
+        </w:rPr>
+        <w:lastRenderedPageBreak/>
+        <w:tab/>
+      </w:r>
+      <w:r>
+        <w:rPr>
+          <w:rFonts w:cs="Arial"/>
+        </w:rPr>
+        <w:t>[</w:t>
+      </w:r>
+      <w:r>
+        <w:rPr>
+          <w:rFonts w:cs="Arial"/>
+        </w:rPr>
+        <w:t>0,1,3,6,7]</w:t>
+      </w:r>
+    </w:p>
+    <w:p>
+      <w:pPr>
+        <w:rPr>
+          <w:rFonts w:cs="Arial"/>
+        </w:rPr>
+      </w:pPr>
+    </w:p>
+    <w:p>
+      <w:pPr>
+        <w:rPr>
+          <w:rFonts w:cs="Arial"/>
+        </w:rPr>
+      </w:pPr>
+      <w:r>
+        <w:rPr>
+          <w:rFonts w:cs="Arial"/>
+        </w:rPr>
+        <w:t>d)</w:t>
+      </w:r>
+    </w:p>
+    <w:p>
+      <w:pPr>
+        <w:rPr>
+          <w:rFonts w:ascii="Courier New" w:hAnsi="Courier New" w:cs="Courier New"/>
+        </w:rPr>
+      </w:pPr>
+      <w:r>
+        <w:rPr>
+          <w:rFonts w:ascii="Courier New" w:hAnsi="Courier New" w:cs="Courier New"/>
+        </w:rPr>
+        <w:t xml:space="preserve">public static void </w:t>
+      </w:r>
+      <w:proofErr w:type="spellStart"/>
+      <w:proofErr w:type="gramStart"/>
+      <w:r>
+        <w:rPr>
+          <w:rFonts w:ascii="Courier New" w:hAnsi="Courier New" w:cs="Courier New"/>
+        </w:rPr>
+        <w:t>printCards</w:t>
+      </w:r>
+      <w:proofErr w:type="spellEnd"/>
+      <w:r>
+        <w:rPr>
+          <w:rFonts w:ascii="Courier New" w:hAnsi="Courier New" w:cs="Courier New"/>
+        </w:rPr>
+        <w:t>(</w:t>
+      </w:r>
+      <w:proofErr w:type="spellStart"/>
+      <w:proofErr w:type="gramEnd"/>
+      <w:r>
+        <w:rPr>
+          <w:rFonts w:ascii="Courier New" w:hAnsi="Courier New" w:cs="Courier New"/>
+        </w:rPr>
+        <w:t>ElevensBoard</w:t>
+      </w:r>
+      <w:proofErr w:type="spellEnd"/>
+      <w:r>
+        <w:rPr>
+          <w:rFonts w:ascii="Courier New" w:hAnsi="Courier New" w:cs="Courier New"/>
+        </w:rPr>
+        <w:t xml:space="preserve"> board) {</w:t>
+      </w:r>
+    </w:p>
+    <w:p>
+      <w:pPr>
+        <w:rPr>
+          <w:rFonts w:ascii="Courier New" w:hAnsi="Courier New" w:cs="Courier New"/>
+        </w:rPr>
+      </w:pPr>
+      <w:r>
+        <w:rPr>
+          <w:rFonts w:ascii="Courier New" w:hAnsi="Courier New" w:cs="Courier New"/>
+        </w:rPr>
+        <w:t xml:space="preserve"> List&lt;Integer&gt; </w:t>
+      </w:r>
+      <w:proofErr w:type="spellStart"/>
+      <w:r>
+        <w:rPr>
+          <w:rFonts w:ascii="Courier New" w:hAnsi="Courier New" w:cs="Courier New"/>
+        </w:rPr>
+        <w:t>cIndexes</w:t>
+      </w:r>
+      <w:proofErr w:type="spellEnd"/>
+      <w:r>
+        <w:rPr>
+          <w:rFonts w:ascii="Courier New" w:hAnsi="Courier New" w:cs="Courier New"/>
+        </w:rPr>
+        <w:t xml:space="preserve"> = </w:t>
+      </w:r>
+      <w:proofErr w:type="spellStart"/>
+      <w:proofErr w:type="gramStart"/>
+      <w:r>
+        <w:rPr>
+          <w:rFonts w:ascii="Courier New" w:hAnsi="Courier New" w:cs="Courier New"/>
+        </w:rPr>
+        <w:t>board.cardIndexes</w:t>
+      </w:r>
+      <w:proofErr w:type="spellEnd"/>
+      <w:proofErr w:type="gramEnd"/>
+      <w:r>
+        <w:rPr>
+          <w:rFonts w:ascii="Courier New" w:hAnsi="Courier New" w:cs="Courier New"/>
+        </w:rPr>
+        <w:t>();</w:t>
+      </w:r>
+    </w:p>
+    <w:p>
+      <w:pPr>
+        <w:rPr>
+          <w:rFonts w:ascii="Courier New" w:hAnsi="Courier New" w:cs="Courier New"/>
+        </w:rPr>
+      </w:pPr>
+      <w:r>
+        <w:rPr>
+          <w:rFonts w:ascii="Courier New" w:hAnsi="Courier New" w:cs="Courier New"/>
+        </w:rPr>
+        <w:t xml:space="preserve"> For (Integer </w:t>
+      </w:r>
+      <w:proofErr w:type="gramStart"/>
+      <w:r>
+        <w:rPr>
+          <w:rFonts w:ascii="Courier New" w:hAnsi="Courier New" w:cs="Courier New"/>
+        </w:rPr>
+        <w:t>I :</w:t>
+      </w:r>
+      <w:proofErr w:type="gramEnd"/>
+      <w:r>
+        <w:rPr>
+          <w:rFonts w:ascii="Courier New" w:hAnsi="Courier New" w:cs="Courier New"/>
+        </w:rPr>
+        <w:t xml:space="preserve"> </w:t>
+      </w:r>
+      <w:proofErr w:type="spellStart"/>
+      <w:r>
+        <w:rPr>
+          <w:rFonts w:ascii="Courier New" w:hAnsi="Courier New" w:cs="Courier New"/>
+        </w:rPr>
+        <w:t>cIndexes</w:t>
+      </w:r>
+      <w:proofErr w:type="spellEnd"/>
+      <w:r>
+        <w:rPr>
+          <w:rFonts w:ascii="Courier New" w:hAnsi="Courier New" w:cs="Courier New"/>
+        </w:rPr>
+        <w:t>)</w:t>
+      </w:r>
+    </w:p>
+    <w:p>
+      <w:pPr>
+        <w:rPr>
+          <w:rFonts w:ascii="Courier New" w:hAnsi="Courier New" w:cs="Courier New"/>
+        </w:rPr>
+      </w:pPr>
+      <w:r>
+        <w:rPr>
+          <w:rFonts w:ascii="Courier New" w:hAnsi="Courier New" w:cs="Courier New"/>
+        </w:rPr>
+        <w:t>{</w:t>
+      </w:r>
+    </w:p>
+    <w:p>
+      <w:pPr>
+        <w:rPr>
+          <w:rFonts w:ascii="Courier New" w:hAnsi="Courier New" w:cs="Courier New"/>
+        </w:rPr>
+      </w:pPr>
+      <w:r>
+        <w:rPr>
+          <w:rFonts w:ascii="Courier New" w:hAnsi="Courier New" w:cs="Courier New"/>
+        </w:rPr>
+        <w:tab/>
+      </w:r>
+      <w:proofErr w:type="spellStart"/>
+      <w:r>
+        <w:rPr>
+          <w:rFonts w:ascii="Courier New" w:hAnsi="Courier New" w:cs="Courier New"/>
+        </w:rPr>
+        <w:t>System.out.println</w:t>
+      </w:r>
+      <w:proofErr w:type="spellEnd"/>
+      <w:r>
+        <w:rPr>
+          <w:rFonts w:ascii="Courier New" w:hAnsi="Courier New" w:cs="Courier New"/>
+        </w:rPr>
+        <w:t>(</w:t>
+      </w:r>
+      <w:proofErr w:type="spellStart"/>
+      <w:r>
+        <w:rPr>
+          <w:rFonts w:ascii="Courier New" w:hAnsi="Courier New" w:cs="Courier New"/>
+        </w:rPr>
+        <w:t>Board.cards</w:t>
+      </w:r>
+      <w:proofErr w:type="spellEnd"/>
+      <w:r>
+        <w:rPr>
+          <w:rFonts w:ascii="Courier New" w:hAnsi="Courier New" w:cs="Courier New"/>
+        </w:rPr>
+        <w:t>[</w:t>
+      </w:r>
+      <w:proofErr w:type="spellStart"/>
+      <w:r>
+        <w:rPr>
+          <w:rFonts w:ascii="Courier New" w:hAnsi="Courier New" w:cs="Courier New"/>
+        </w:rPr>
+        <w:t>i</w:t>
+      </w:r>
+      <w:proofErr w:type="spellEnd"/>
+      <w:proofErr w:type="gramStart"/>
+      <w:r>
+        <w:rPr>
+          <w:rFonts w:ascii="Courier New" w:hAnsi="Courier New" w:cs="Courier New"/>
+        </w:rPr>
+        <w:t>].</w:t>
+      </w:r>
+      <w:proofErr w:type="spellStart"/>
+      <w:r>
+        <w:rPr>
+          <w:rFonts w:ascii="Courier New" w:hAnsi="Courier New" w:cs="Courier New"/>
+        </w:rPr>
+        <w:t>toString</w:t>
+      </w:r>
+      <w:proofErr w:type="spellEnd"/>
+      <w:proofErr w:type="gramEnd"/>
+      <w:r>
+        <w:rPr>
+          <w:rFonts w:ascii="Courier New" w:hAnsi="Courier New" w:cs="Courier New"/>
+        </w:rPr>
+        <w:t>());</w:t>
+      </w:r>
+    </w:p>
+    <w:p>
+      <w:pPr>
+        <w:rPr>
+          <w:rFonts w:ascii="Courier New" w:hAnsi="Courier New" w:cs="Courier New"/>
+        </w:rPr>
+      </w:pPr>
+    </w:p>
+    <w:p>
+      <w:pPr>
+        <w:rPr>
+          <w:rFonts w:ascii="Courier New" w:hAnsi="Courier New" w:cs="Courier New"/>
+        </w:rPr>
+      </w:pPr>
+      <w:r>
+        <w:rPr>
+          <w:rFonts w:ascii="Courier New" w:hAnsi="Courier New" w:cs="Courier New"/>
+        </w:rPr>
+        <w:t>}</w:t>
+      </w:r>
+    </w:p>
+    <w:p>
+      <w:pPr>
+        <w:rPr>
+          <w:rFonts w:ascii="Courier New" w:hAnsi="Courier New" w:cs="Courier New"/>
+        </w:rPr>
+      </w:pPr>
+    </w:p>
+    <w:p>
+      <w:pPr>
+        <w:rPr>
+          <w:rFonts w:cs="Arial"/>
+        </w:rPr>
+      </w:pPr>
+      <w:r>
+        <w:rPr>
+          <w:rFonts w:cs="Arial"/>
+        </w:rPr>
+        <w:t>e)</w:t>
+      </w:r>
+      <w:r>
+        <w:rPr>
+          <w:rFonts w:cs="Arial"/>
+        </w:rPr>
+        <w:tab/>
+      </w:r>
+      <w:r>
+        <w:rPr>
+          <w:rFonts w:cs="Arial"/>
+          <w:b/>
+        </w:rPr>
+        <w:t xml:space="preserve">Which one of the methods that you identified in question 4b above needs to call the </w:t>
+      </w:r>
+      <w:proofErr w:type="spellStart"/>
+      <w:r>
+        <w:rPr>
+          <w:rFonts w:ascii="Courier New" w:hAnsi="Courier New" w:cs="Courier New"/>
+          <w:b/>
+        </w:rPr>
+        <w:t>cardIndexes</w:t>
+      </w:r>
+      <w:proofErr w:type="spellEnd"/>
+      <w:r>
+        <w:rPr>
+          <w:rFonts w:cs="Arial"/>
+          <w:b/>
+        </w:rPr>
+        <w:t xml:space="preserve"> method before calling the </w:t>
+      </w:r>
+      <w:r>
+        <w:rPr>
+          <w:rFonts w:ascii="Courier New" w:hAnsi="Courier New" w:cs="Courier New"/>
+          <w:b/>
+        </w:rPr>
+        <w:t>containsPairSum11</w:t>
+      </w:r>
+      <w:r>
+        <w:rPr>
+          <w:rFonts w:cs="Arial"/>
+          <w:b/>
+        </w:rPr>
+        <w:t xml:space="preserve"> and </w:t>
+      </w:r>
+      <w:proofErr w:type="spellStart"/>
+      <w:r>
+        <w:rPr>
+          <w:rFonts w:ascii="Courier New" w:hAnsi="Courier New" w:cs="Courier New"/>
+          <w:b/>
+        </w:rPr>
+        <w:t>containsJQK</w:t>
+      </w:r>
+      <w:proofErr w:type="spellEnd"/>
+      <w:r>
+        <w:rPr>
+          <w:rFonts w:cs="Arial"/>
+          <w:b/>
+        </w:rPr>
+        <w:t xml:space="preserve"> methods? Why?</w:t>
+      </w:r>
+    </w:p>
+    <w:p>
+      <w:pPr>
+        <w:rPr>
+          <w:rFonts w:cs="Arial"/>
+        </w:rPr>
+      </w:pPr>
+      <w:r>
+        <w:rPr>
+          <w:rFonts w:cs="Arial"/>
+        </w:rPr>
+        <w:tab/>
+      </w:r>
+      <w:proofErr w:type="spellStart"/>
+      <w:r>
+        <w:rPr>
+          <w:rFonts w:cs="Arial"/>
+        </w:rPr>
+        <w:t>anotherPlayIsPossible</w:t>
+      </w:r>
+      <w:proofErr w:type="spellEnd"/>
+      <w:r>
+        <w:rPr>
+          <w:rFonts w:cs="Arial"/>
+        </w:rPr>
+        <w:t xml:space="preserve"> should call them, since that method has to know which cards are able to be checked/ are present in order to know if another move can be made.</w:t>
+      </w:r>
       <w:bookmarkStart w:id="0" w:name="_GoBack"/>
       <w:bookmarkEnd w:id="0"/>
-    </w:p>
-    <w:p>
-      <w:pPr>
-        <w:rPr>
-          <w:rFonts w:cs="Arial"/>
-        </w:rPr>
-      </w:pPr>
-      <w:r>
-        <w:rPr>
-          <w:rFonts w:cs="Arial"/>
-        </w:rPr>
-        <w:t>Q4</w:t>
-      </w:r>
-    </w:p>
-    <w:p>
-      <w:pPr>
-        <w:rPr>
-          <w:rFonts w:cs="Arial"/>
-        </w:rPr>
-      </w:pPr>
-      <w:r>
-        <w:rPr>
-          <w:rFonts w:cs="Arial"/>
-        </w:rPr>
-        <w:t>a)</w:t>
-      </w:r>
-      <w:r>
-        <w:rPr>
-          <w:rFonts w:cs="Arial"/>
-        </w:rPr>
-        <w:tab/>
-      </w:r>
-      <w:r>
-        <w:rPr>
-          <w:rFonts w:cs="Arial"/>
-          <w:b/>
-        </w:rPr>
-        <w:t xml:space="preserve">Where is the </w:t>
-      </w:r>
-      <w:proofErr w:type="spellStart"/>
-      <w:r>
-        <w:rPr>
-          <w:rFonts w:ascii="Courier New" w:hAnsi="Courier New" w:cs="Courier New"/>
-          <w:b/>
-        </w:rPr>
-        <w:t>dealMyCards</w:t>
-      </w:r>
-      <w:proofErr w:type="spellEnd"/>
-      <w:r>
-        <w:rPr>
-          <w:rFonts w:cs="Arial"/>
-          <w:b/>
-        </w:rPr>
-        <w:t xml:space="preserve"> method called in </w:t>
-      </w:r>
-      <w:proofErr w:type="spellStart"/>
-      <w:r>
-        <w:rPr>
-          <w:rFonts w:ascii="Courier New" w:hAnsi="Courier New" w:cs="Courier New"/>
-          <w:b/>
-        </w:rPr>
-        <w:t>ElevensBoard</w:t>
-      </w:r>
-      <w:proofErr w:type="spellEnd"/>
-      <w:r>
-        <w:rPr>
-          <w:rFonts w:cs="Arial"/>
-          <w:b/>
-        </w:rPr>
-        <w:t>?</w:t>
-      </w:r>
-      <w:r>
-        <w:rPr>
-          <w:rFonts w:cs="Arial"/>
-          <w:b/>
-        </w:rPr>
-        <w:t xml:space="preserve"> </w:t>
-      </w:r>
-      <w:r>
-        <w:rPr>
-          <w:rFonts w:cs="Arial"/>
-          <w:i/>
-        </w:rPr>
-        <w:t>Which parts of the code call it?</w:t>
-      </w:r>
-    </w:p>
-    <w:p>
-      <w:pPr>
-        <w:rPr>
-          <w:rFonts w:cs="Arial"/>
-        </w:rPr>
-      </w:pPr>
-      <w:r>
-        <w:rPr>
-          <w:rFonts w:cs="Arial"/>
-        </w:rPr>
-        <w:tab/>
-      </w:r>
-    </w:p>
-    <w:p>
-      <w:pPr>
-        <w:rPr>
-          <w:rFonts w:cs="Arial"/>
-        </w:rPr>
-      </w:pPr>
-    </w:p>
-    <w:p>
-      <w:pPr>
-        <w:rPr>
-          <w:b/>
-        </w:rPr>
-      </w:pPr>
-      <w:r>
-        <w:rPr>
-          <w:rFonts w:cs="Arial"/>
-        </w:rPr>
-        <w:t>b)</w:t>
-      </w:r>
-      <w:r>
-        <w:rPr>
-          <w:rFonts w:cs="Arial"/>
-        </w:rPr>
-        <w:tab/>
-      </w:r>
-      <w:r>
-        <w:rPr>
-          <w:b/>
-        </w:rPr>
-        <w:t xml:space="preserve">Which public methods should call the </w:t>
-      </w:r>
-      <w:r>
-        <w:rPr>
-          <w:rFonts w:ascii="Courier New" w:hAnsi="Courier New" w:cs="Courier New"/>
-          <w:b/>
-        </w:rPr>
-        <w:t>containsPairSum11</w:t>
-      </w:r>
-      <w:r>
-        <w:rPr>
-          <w:b/>
-        </w:rPr>
-        <w:t xml:space="preserve"> and </w:t>
-      </w:r>
-      <w:proofErr w:type="spellStart"/>
-      <w:r>
-        <w:rPr>
-          <w:rFonts w:ascii="Courier New" w:hAnsi="Courier New" w:cs="Courier New"/>
-          <w:b/>
-        </w:rPr>
-        <w:t>containsJQK</w:t>
-      </w:r>
-      <w:proofErr w:type="spellEnd"/>
-      <w:r>
-        <w:rPr>
-          <w:b/>
-        </w:rPr>
-        <w:t xml:space="preserve"> methods?</w:t>
-      </w:r>
-    </w:p>
-    <w:p>
-      <w:r>
-        <w:tab/>
-      </w:r>
-    </w:p>
-    <w:p>
-      <w:pPr>
-        <w:rPr>
-          <w:rFonts w:cs="Arial"/>
-        </w:rPr>
-      </w:pPr>
-    </w:p>
-    <w:p>
-      <w:pPr>
-        <w:rPr>
-          <w:i/>
-        </w:rPr>
-      </w:pPr>
-      <w:r>
-        <w:rPr>
-          <w:rFonts w:cs="Arial"/>
-        </w:rPr>
-        <w:t>c)</w:t>
-      </w:r>
-      <w:r>
-        <w:rPr>
-          <w:rFonts w:cs="Arial"/>
-        </w:rPr>
-        <w:tab/>
-      </w:r>
-      <w:r>
-        <w:rPr>
-          <w:b/>
-        </w:rPr>
-        <w:t xml:space="preserve">Complete the diagram by filling in the elements of the returned list, and by showing how those values index </w:t>
-      </w:r>
-      <w:r>
-        <w:rPr>
-          <w:rFonts w:ascii="Courier New" w:hAnsi="Courier New" w:cs="Courier New"/>
-          <w:b/>
-        </w:rPr>
-        <w:t>cards</w:t>
-      </w:r>
-      <w:r>
-        <w:rPr>
-          <w:b/>
-        </w:rPr>
-        <w:t>.</w:t>
-      </w:r>
-      <w:r>
-        <w:t xml:space="preserve"> </w:t>
-      </w:r>
-      <w:r>
-        <w:rPr>
-          <w:i/>
-        </w:rPr>
-        <w:t xml:space="preserve">Format your answer as [value1, value2, …, </w:t>
-      </w:r>
-      <w:proofErr w:type="spellStart"/>
-      <w:r>
-        <w:rPr>
-          <w:i/>
-        </w:rPr>
-        <w:t>valueN</w:t>
-      </w:r>
-      <w:proofErr w:type="spellEnd"/>
-      <w:r>
-        <w:rPr>
-          <w:i/>
-        </w:rPr>
-        <w:t>].</w:t>
-      </w:r>
-    </w:p>
-    <w:p>
-      <w:pPr>
-        <w:rPr>
-          <w:rFonts w:cs="Arial"/>
-        </w:rPr>
-      </w:pPr>
-      <w:r>
-        <w:rPr>
-          <w:rFonts w:cs="Arial"/>
-        </w:rPr>
-        <w:tab/>
-      </w:r>
-    </w:p>
-    <w:p>
-      <w:pPr>
-        <w:rPr>
-          <w:rFonts w:cs="Arial"/>
-        </w:rPr>
-      </w:pPr>
-    </w:p>
-    <w:p>
-      <w:pPr>
-        <w:rPr>
-          <w:rFonts w:cs="Arial"/>
-        </w:rPr>
-      </w:pPr>
-      <w:r>
-        <w:rPr>
-          <w:rFonts w:cs="Arial"/>
-        </w:rPr>
-        <w:t>d)</w:t>
-      </w:r>
-    </w:p>
-    <w:p>
-      <w:pPr>
-        <w:rPr>
-          <w:rFonts w:ascii="Courier New" w:hAnsi="Courier New" w:cs="Courier New"/>
-        </w:rPr>
-      </w:pPr>
-      <w:proofErr w:type="gramStart"/>
-      <w:r>
-        <w:rPr>
-          <w:rFonts w:ascii="Courier New" w:hAnsi="Courier New" w:cs="Courier New"/>
-        </w:rPr>
-        <w:t>public</w:t>
-      </w:r>
-      <w:proofErr w:type="gramEnd"/>
-      <w:r>
-        <w:rPr>
-          <w:rFonts w:ascii="Courier New" w:hAnsi="Courier New" w:cs="Courier New"/>
-        </w:rPr>
-        <w:t xml:space="preserve"> static void </w:t>
-      </w:r>
-      <w:proofErr w:type="spellStart"/>
-      <w:r>
-        <w:rPr>
-          <w:rFonts w:ascii="Courier New" w:hAnsi="Courier New" w:cs="Courier New"/>
-        </w:rPr>
-        <w:t>printCards</w:t>
-      </w:r>
-      <w:proofErr w:type="spellEnd"/>
-      <w:r>
-        <w:rPr>
-          <w:rFonts w:ascii="Courier New" w:hAnsi="Courier New" w:cs="Courier New"/>
-        </w:rPr>
-        <w:t>(</w:t>
-      </w:r>
-      <w:proofErr w:type="spellStart"/>
-      <w:r>
-        <w:rPr>
-          <w:rFonts w:ascii="Courier New" w:hAnsi="Courier New" w:cs="Courier New"/>
-        </w:rPr>
-        <w:t>ElevensBoard</w:t>
-      </w:r>
-      <w:proofErr w:type="spellEnd"/>
-      <w:r>
-        <w:rPr>
-          <w:rFonts w:ascii="Courier New" w:hAnsi="Courier New" w:cs="Courier New"/>
-        </w:rPr>
-        <w:t xml:space="preserve"> board) {</w:t>
-      </w:r>
-    </w:p>
-    <w:p>
-      <w:pPr>
-        <w:rPr>
-          <w:rFonts w:ascii="Courier New" w:hAnsi="Courier New" w:cs="Courier New"/>
-        </w:rPr>
-      </w:pPr>
-      <w:r>
-        <w:rPr>
-          <w:rFonts w:ascii="Courier New" w:hAnsi="Courier New" w:cs="Courier New"/>
-        </w:rPr>
-        <w:t xml:space="preserve"> List&lt;Integer&gt; </w:t>
-      </w:r>
-      <w:proofErr w:type="spellStart"/>
-      <w:r>
-        <w:rPr>
-          <w:rFonts w:ascii="Courier New" w:hAnsi="Courier New" w:cs="Courier New"/>
-        </w:rPr>
-        <w:t>cIndexes</w:t>
-      </w:r>
-      <w:proofErr w:type="spellEnd"/>
-      <w:r>
-        <w:rPr>
-          <w:rFonts w:ascii="Courier New" w:hAnsi="Courier New" w:cs="Courier New"/>
-        </w:rPr>
-        <w:t xml:space="preserve"> = </w:t>
-      </w:r>
-      <w:proofErr w:type="spellStart"/>
-      <w:proofErr w:type="gramStart"/>
-      <w:r>
-        <w:rPr>
-          <w:rFonts w:ascii="Courier New" w:hAnsi="Courier New" w:cs="Courier New"/>
-        </w:rPr>
-        <w:t>board.cardIndexes</w:t>
-      </w:r>
-      <w:proofErr w:type="spellEnd"/>
-      <w:r>
-        <w:rPr>
-          <w:rFonts w:ascii="Courier New" w:hAnsi="Courier New" w:cs="Courier New"/>
-        </w:rPr>
-        <w:t>(</w:t>
-      </w:r>
-      <w:proofErr w:type="gramEnd"/>
-      <w:r>
-        <w:rPr>
-          <w:rFonts w:ascii="Courier New" w:hAnsi="Courier New" w:cs="Courier New"/>
-        </w:rPr>
-        <w:t>);</w:t>
-      </w:r>
-    </w:p>
-    <w:p>
-      <w:pPr>
-        <w:rPr>
-          <w:rFonts w:ascii="Courier New" w:hAnsi="Courier New" w:cs="Courier New"/>
-        </w:rPr>
-      </w:pPr>
-    </w:p>
-    <w:p>
-      <w:pPr>
-        <w:rPr>
-          <w:rFonts w:ascii="Courier New" w:hAnsi="Courier New" w:cs="Courier New"/>
-        </w:rPr>
-      </w:pPr>
-      <w:r>
-        <w:rPr>
-          <w:rFonts w:ascii="Courier New" w:hAnsi="Courier New" w:cs="Courier New"/>
-        </w:rPr>
-        <w:t>}</w:t>
-      </w:r>
-    </w:p>
-    <w:p>
-      <w:pPr>
-        <w:rPr>
-          <w:rFonts w:ascii="Courier New" w:hAnsi="Courier New" w:cs="Courier New"/>
-        </w:rPr>
-      </w:pPr>
-    </w:p>
-    <w:p>
-      <w:pPr>
-        <w:rPr>
-          <w:rFonts w:cs="Arial"/>
-        </w:rPr>
-      </w:pPr>
-      <w:r>
-        <w:rPr>
-          <w:rFonts w:cs="Arial"/>
-        </w:rPr>
-        <w:t>e)</w:t>
-      </w:r>
-      <w:r>
-        <w:rPr>
-          <w:rFonts w:cs="Arial"/>
-        </w:rPr>
-        <w:tab/>
-      </w:r>
-      <w:r>
-        <w:rPr>
-          <w:rFonts w:cs="Arial"/>
-          <w:b/>
-        </w:rPr>
-        <w:t xml:space="preserve">Which one of the methods that you identified in question 4b above needs to call the </w:t>
-      </w:r>
-      <w:proofErr w:type="spellStart"/>
-      <w:r>
-        <w:rPr>
-          <w:rFonts w:ascii="Courier New" w:hAnsi="Courier New" w:cs="Courier New"/>
-          <w:b/>
-        </w:rPr>
-        <w:t>cardIndexes</w:t>
-      </w:r>
-      <w:proofErr w:type="spellEnd"/>
-      <w:r>
-        <w:rPr>
-          <w:rFonts w:cs="Arial"/>
-          <w:b/>
-        </w:rPr>
-        <w:t xml:space="preserve"> method before calling the </w:t>
-      </w:r>
-      <w:r>
-        <w:rPr>
-          <w:rFonts w:ascii="Courier New" w:hAnsi="Courier New" w:cs="Courier New"/>
-          <w:b/>
-        </w:rPr>
-        <w:t>containsPairSum11</w:t>
-      </w:r>
-      <w:r>
-        <w:rPr>
-          <w:rFonts w:cs="Arial"/>
-          <w:b/>
-        </w:rPr>
-        <w:t xml:space="preserve"> and </w:t>
-      </w:r>
-      <w:proofErr w:type="spellStart"/>
-      <w:r>
-        <w:rPr>
-          <w:rFonts w:ascii="Courier New" w:hAnsi="Courier New" w:cs="Courier New"/>
-          <w:b/>
-        </w:rPr>
-        <w:t>containsJQK</w:t>
-      </w:r>
-      <w:proofErr w:type="spellEnd"/>
-      <w:r>
-        <w:rPr>
-          <w:rFonts w:cs="Arial"/>
-          <w:b/>
-        </w:rPr>
-        <w:t xml:space="preserve"> methods? Why?</w:t>
-      </w:r>
-    </w:p>
-    <w:p>
-      <w:pPr>
-        <w:rPr>
-          <w:rFonts w:cs="Arial"/>
-        </w:rPr>
-      </w:pPr>
-      <w:r>
-        <w:rPr>
-          <w:rFonts w:cs="Arial"/>
-        </w:rPr>
-        <w:tab/>
-      </w:r>
     </w:p>
     <w:sectPr>
       <w:pgSz w:w="12240" w:h="15840"/>
@@ -740,7 +939,7 @@
 </file>
 
 <file path=word/styles.xml><?xml version="1.0" encoding="utf-8"?>
-<w:styles xmlns:mc="http://schemas.openxmlformats.org/markup-compatibility/2006" xmlns:r="http://schemas.openxmlformats.org/officeDocument/2006/relationships" xmlns:w="http://schemas.openxmlformats.org/wordprocessingml/2006/main" xmlns:w14="http://schemas.microsoft.com/office/word/2010/wordml" xmlns:w15="http://schemas.microsoft.com/office/word/2012/wordml" mc:Ignorable="w14 w15">
+<w:styles xmlns:mc="http://schemas.openxmlformats.org/markup-compatibility/2006" xmlns:r="http://schemas.openxmlformats.org/officeDocument/2006/relationships" xmlns:w="http://schemas.openxmlformats.org/wordprocessingml/2006/main" xmlns:w14="http://schemas.microsoft.com/office/word/2010/wordml" xmlns:w15="http://schemas.microsoft.com/office/word/2012/wordml" xmlns:w16cid="http://schemas.microsoft.com/office/word/2016/wordml/cid" xmlns:w16se="http://schemas.microsoft.com/office/word/2015/wordml/symex" mc:Ignorable="w14 w15 w16se w16cid">
   <w:docDefaults>
     <w:rPrDefault>
       <w:rPr>
@@ -756,7 +955,7 @@
       </w:pPr>
     </w:pPrDefault>
   </w:docDefaults>
-  <w:latentStyles w:defLockedState="0" w:defUIPriority="99" w:defSemiHidden="0" w:defUnhideWhenUsed="0" w:defQFormat="0" w:count="371">
+  <w:latentStyles w:defLockedState="0" w:defUIPriority="99" w:defSemiHidden="0" w:defUnhideWhenUsed="0" w:defQFormat="0" w:count="375">
     <w:lsdException w:name="Normal" w:uiPriority="0" w:qFormat="1"/>
     <w:lsdException w:name="heading 1" w:uiPriority="9" w:qFormat="1"/>
     <w:lsdException w:name="heading 2" w:semiHidden="1" w:uiPriority="9" w:unhideWhenUsed="1" w:qFormat="1"/>
@@ -862,7 +1061,6 @@
     <w:lsdException w:name="HTML Sample" w:semiHidden="1" w:unhideWhenUsed="1"/>
     <w:lsdException w:name="HTML Typewriter" w:semiHidden="1" w:unhideWhenUsed="1"/>
     <w:lsdException w:name="HTML Variable" w:semiHidden="1" w:unhideWhenUsed="1"/>
-    <w:lsdException w:name="Normal Table" w:semiHidden="1" w:unhideWhenUsed="1"/>
     <w:lsdException w:name="annotation subject" w:semiHidden="1" w:unhideWhenUsed="1"/>
     <w:lsdException w:name="No List" w:semiHidden="1" w:unhideWhenUsed="1"/>
     <w:lsdException w:name="Outline List 1" w:semiHidden="1" w:unhideWhenUsed="1"/>
@@ -906,10 +1104,8 @@
     <w:lsdException w:name="Table Elegant" w:semiHidden="1" w:unhideWhenUsed="1"/>
     <w:lsdException w:name="Table Professional" w:semiHidden="1" w:unhideWhenUsed="1"/>
     <w:lsdException w:name="Table Subtle 1" w:semiHidden="1" w:unhideWhenUsed="1"/>
-    <w:lsdException w:name="Table Subtle 2" w:semiHidden="1" w:unhideWhenUsed="1"/>
     <w:lsdException w:name="Table Web 1" w:semiHidden="1" w:unhideWhenUsed="1"/>
     <w:lsdException w:name="Table Web 2" w:semiHidden="1" w:unhideWhenUsed="1"/>
-    <w:lsdException w:name="Table Web 3" w:semiHidden="1" w:unhideWhenUsed="1"/>
     <w:lsdException w:name="Balloon Text" w:semiHidden="1" w:unhideWhenUsed="1"/>
     <w:lsdException w:name="Table Grid" w:uiPriority="39"/>
     <w:lsdException w:name="Table Theme" w:semiHidden="1" w:unhideWhenUsed="1"/>
@@ -1128,6 +1324,10 @@
     <w:lsdException w:name="List Table 5 Dark Accent 6" w:uiPriority="50"/>
     <w:lsdException w:name="List Table 6 Colorful Accent 6" w:uiPriority="51"/>
     <w:lsdException w:name="List Table 7 Colorful Accent 6" w:uiPriority="52"/>
+    <w:lsdException w:name="Mention" w:semiHidden="1" w:unhideWhenUsed="1"/>
+    <w:lsdException w:name="Smart Hyperlink" w:semiHidden="1" w:unhideWhenUsed="1"/>
+    <w:lsdException w:name="Hashtag" w:semiHidden="1" w:unhideWhenUsed="1"/>
+    <w:lsdException w:name="Unresolved Mention" w:semiHidden="1" w:unhideWhenUsed="1"/>
   </w:latentStyles>
   <w:style w:type="paragraph" w:default="1" w:styleId="Normal">
     <w:name w:val="Normal"/>
